--- a/composer.docx
+++ b/composer.docx
@@ -1,6 +1,6 @@
 
 <file path=word/document.xml><?xml version="1.0" encoding="utf-8"?>
-<w:document xmlns:o="urn:schemas-microsoft-com:office:office" xmlns:r="http://schemas.openxmlformats.org/officeDocument/2006/relationships" xmlns:v="urn:schemas-microsoft-com:vml" xmlns:w="http://schemas.openxmlformats.org/wordprocessingml/2006/main" xmlns:w10="urn:schemas-microsoft-com:office:word" xmlns:wp="http://schemas.openxmlformats.org/drawingml/2006/wordprocessingDrawing" xmlns:wps="http://schemas.microsoft.com/office/word/2010/wordprocessingShape" xmlns:wpg="http://schemas.microsoft.com/office/word/2010/wordprocessingGroup" xmlns:mc="http://schemas.openxmlformats.org/markup-compatibility/2006" xmlns:wp14="http://schemas.microsoft.com/office/word/2010/wordprocessingDrawing" xmlns:w14="http://schemas.microsoft.com/office/word/2010/wordml" xmlns:w15="http://schemas.microsoft.com/office/word/2012/wordml" mc:Ignorable="w14 wp14 w15">
+<w:document xmlns:o="urn:schemas-microsoft-com:office:office" xmlns:r="http://schemas.openxmlformats.org/officeDocument/2006/relationships" xmlns:v="urn:schemas-microsoft-com:vml" xmlns:w="http://schemas.openxmlformats.org/wordprocessingml/2006/main" xmlns:w10="urn:schemas-microsoft-com:office:word" xmlns:wp="http://schemas.openxmlformats.org/drawingml/2006/wordprocessingDrawing" xmlns:pic="http://schemas.openxmlformats.org/drawingml/2006/picture" xmlns:wps="http://schemas.microsoft.com/office/word/2010/wordprocessingShape" xmlns:wpg="http://schemas.microsoft.com/office/word/2010/wordprocessingGroup" xmlns:mc="http://schemas.openxmlformats.org/markup-compatibility/2006" xmlns:wp14="http://schemas.microsoft.com/office/word/2010/wordprocessingDrawing" xmlns:w14="http://schemas.microsoft.com/office/word/2010/wordml" xmlns:w15="http://schemas.microsoft.com/office/word/2012/wordml" mc:Ignorable="w14 wp14 w15">
   <w:body>
     <w:p>
       <w:pPr>
@@ -51,6 +51,7 @@
       <w:hyperlink r:id="rId2">
         <w:r>
           <w:rPr>
+            <w:rStyle w:val="Style9"/>
             <w:b/>
             <w:bCs/>
             <w:lang w:val="ru-RU" w:eastAsia="zxx" w:bidi="zxx"/>
@@ -89,6 +90,7 @@
       <w:hyperlink r:id="rId3">
         <w:r>
           <w:rPr>
+            <w:rStyle w:val="Style9"/>
             <w:b/>
             <w:bCs/>
             <w:lang w:val="ru-RU" w:eastAsia="zxx" w:bidi="zxx"/>
@@ -185,6 +187,7 @@
       </w:r>
       <w:r>
         <w:rPr>
+          <w:rStyle w:val="Style9"/>
           <w:b w:val="false"/>
           <w:bCs w:val="false"/>
           <w:lang w:val="ru-RU" w:eastAsia="zxx" w:bidi="zxx"/>
@@ -193,6 +196,7 @@
       </w:r>
       <w:r>
         <w:rPr>
+          <w:rStyle w:val="Style9"/>
           <w:b w:val="false"/>
           <w:bCs w:val="false"/>
           <w:lang w:val="ru-RU" w:eastAsia="zxx" w:bidi="zxx"/>
@@ -201,6 +205,7 @@
       </w:r>
       <w:r>
         <w:rPr>
+          <w:rStyle w:val="Style9"/>
           <w:b w:val="false"/>
           <w:bCs w:val="false"/>
           <w:lang w:val="ru-RU" w:eastAsia="zxx" w:bidi="zxx"/>
@@ -209,6 +214,7 @@
       </w:r>
       <w:r>
         <w:rPr>
+          <w:rStyle w:val="Style9"/>
           <w:b w:val="false"/>
           <w:bCs w:val="false"/>
           <w:lang w:val="ru-RU" w:eastAsia="zxx" w:bidi="zxx"/>
@@ -298,7 +304,6 @@
         <w:jc w:val="left"/>
         <w:rPr>
           <w:b/>
-          <w:b/>
           <w:bCs/>
           <w:lang w:val="ru-RU"/>
         </w:rPr>
@@ -320,7 +325,6 @@
         <w:jc w:val="left"/>
         <w:rPr>
           <w:b/>
-          <w:b/>
           <w:bCs/>
           <w:lang w:val="ru-RU"/>
         </w:rPr>
@@ -342,7 +346,6 @@
         <w:jc w:val="left"/>
         <w:rPr>
           <w:b/>
-          <w:b/>
           <w:bCs/>
           <w:lang w:val="ru-RU"/>
         </w:rPr>
@@ -352,6 +355,7 @@
       </w:r>
       <w:r>
         <w:rPr>
+          <w:rStyle w:val="Style9"/>
           <w:b/>
           <w:bCs/>
           <w:lang w:val="ru-RU" w:eastAsia="zxx" w:bidi="zxx"/>
@@ -360,6 +364,7 @@
       </w:r>
       <w:r>
         <w:rPr>
+          <w:rStyle w:val="Style9"/>
           <w:b/>
           <w:bCs/>
           <w:lang w:val="ru-RU" w:eastAsia="zxx" w:bidi="zxx"/>
@@ -368,6 +373,7 @@
       </w:r>
       <w:r>
         <w:rPr>
+          <w:rStyle w:val="Style9"/>
           <w:b/>
           <w:bCs/>
           <w:lang w:val="ru-RU" w:eastAsia="zxx" w:bidi="zxx"/>
@@ -376,6 +382,7 @@
       </w:r>
       <w:r>
         <w:rPr>
+          <w:rStyle w:val="Style9"/>
           <w:b/>
           <w:bCs/>
           <w:lang w:val="ru-RU" w:eastAsia="zxx" w:bidi="zxx"/>
@@ -391,7 +398,6 @@
         <w:jc w:val="left"/>
         <w:rPr>
           <w:b/>
-          <w:b/>
           <w:bCs/>
           <w:lang w:val="ru-RU"/>
         </w:rPr>
@@ -413,7 +419,6 @@
         <w:jc w:val="left"/>
         <w:rPr>
           <w:b/>
-          <w:b/>
           <w:bCs/>
           <w:lang w:val="ru-RU"/>
         </w:rPr>
@@ -451,7 +456,6 @@
         <w:jc w:val="left"/>
         <w:rPr>
           <w:b w:val="false"/>
-          <w:b w:val="false"/>
           <w:bCs w:val="false"/>
         </w:rPr>
       </w:pPr>
@@ -471,7 +475,6 @@
         <w:jc w:val="left"/>
         <w:rPr>
           <w:b/>
-          <w:b/>
           <w:bCs/>
           <w:lang w:val="ru-RU"/>
         </w:rPr>
@@ -493,7 +496,6 @@
         <w:jc w:val="left"/>
         <w:rPr>
           <w:b/>
-          <w:b/>
           <w:bCs/>
           <w:lang w:val="ru-RU"/>
         </w:rPr>
@@ -515,7 +517,6 @@
         <w:jc w:val="left"/>
         <w:rPr>
           <w:b/>
-          <w:b/>
           <w:bCs/>
           <w:lang w:val="ru-RU"/>
         </w:rPr>
@@ -537,7 +538,6 @@
         <w:jc w:val="left"/>
         <w:rPr>
           <w:b/>
-          <w:b/>
           <w:bCs/>
           <w:lang w:val="ru-RU"/>
         </w:rPr>
@@ -556,17 +556,32 @@
           <w:bCs w:val="false"/>
           <w:lang w:val="ru-RU" w:eastAsia="zxx" w:bidi="zxx"/>
         </w:rPr>
-        <w:t>внимание: для project обязательна версия (например v1.0.0) иначе при скачивании команда</w:t>
-      </w:r>
-    </w:p>
-    <w:p>
-      <w:pPr>
-        <w:pStyle w:val="Normal"/>
-        <w:bidi w:val="0"/>
-        <w:spacing w:lineRule="auto" w:line="240"/>
-        <w:jc w:val="left"/>
-        <w:rPr>
-          <w:b/>
+        <w:t>внимание</w:t>
+      </w:r>
+      <w:r>
+        <w:rPr>
+          <w:b w:val="false"/>
+          <w:bCs w:val="false"/>
+          <w:lang w:val="ru-RU" w:eastAsia="zxx" w:bidi="zxx"/>
+        </w:rPr>
+        <w:t>1</w:t>
+      </w:r>
+      <w:r>
+        <w:rPr>
+          <w:b w:val="false"/>
+          <w:bCs w:val="false"/>
+          <w:lang w:val="ru-RU" w:eastAsia="zxx" w:bidi="zxx"/>
+        </w:rPr>
+        <w:t>: для project обязательна версия (например v1.0.0) иначе при скачивании команда</w:t>
+      </w:r>
+    </w:p>
+    <w:p>
+      <w:pPr>
+        <w:pStyle w:val="Normal"/>
+        <w:bidi w:val="0"/>
+        <w:spacing w:lineRule="auto" w:line="240"/>
+        <w:jc w:val="left"/>
+        <w:rPr>
           <w:b/>
           <w:bCs/>
           <w:lang w:val="ru-RU"/>
@@ -585,10 +600,9 @@
       <w:pPr>
         <w:pStyle w:val="Normal"/>
         <w:bidi w:val="0"/>
-        <w:spacing w:lineRule="auto" w:line="360"/>
-        <w:jc w:val="left"/>
-        <w:rPr>
-          <w:b/>
+        <w:spacing w:lineRule="auto" w:line="240"/>
+        <w:jc w:val="left"/>
+        <w:rPr>
           <w:b/>
           <w:bCs/>
           <w:lang w:val="ru-RU"/>
@@ -607,10 +621,57 @@
       <w:pPr>
         <w:pStyle w:val="Normal"/>
         <w:bidi w:val="0"/>
-        <w:spacing w:lineRule="auto" w:line="240"/>
-        <w:jc w:val="left"/>
-        <w:rPr>
-          <w:b/>
+        <w:spacing w:lineRule="auto" w:line="240" w:before="0" w:after="115"/>
+        <w:jc w:val="left"/>
+        <w:rPr>
+          <w:b/>
+          <w:bCs/>
+          <w:lang w:val="ru-RU"/>
+        </w:rPr>
+      </w:pPr>
+      <w:r>
+        <w:rPr>
+          <w:b/>
+          <w:bCs/>
+        </w:rPr>
+        <w:t>!</w:t>
+      </w:r>
+      <w:r>
+        <w:rPr>
+          <w:b w:val="false"/>
+          <w:bCs w:val="false"/>
+        </w:rPr>
+        <w:t>внимание</w:t>
+      </w:r>
+      <w:r>
+        <w:rPr>
+          <w:b w:val="false"/>
+          <w:bCs w:val="false"/>
+        </w:rPr>
+        <w:t>2</w:t>
+      </w:r>
+      <w:r>
+        <w:rPr>
+          <w:b w:val="false"/>
+          <w:bCs w:val="false"/>
+        </w:rPr>
+        <w:t xml:space="preserve">: </w:t>
+      </w:r>
+      <w:r>
+        <w:rPr>
+          <w:b w:val="false"/>
+          <w:bCs w:val="false"/>
+        </w:rPr>
+        <w:t>если не указана ни одна dependencies, то не будет создан файл composer.lock, что будет вызывать предупреждение при установке на другом host командой composer install, для принудительного создания composer.lock необходимо выполнить composer update.</w:t>
+      </w:r>
+    </w:p>
+    <w:p>
+      <w:pPr>
+        <w:pStyle w:val="Normal"/>
+        <w:bidi w:val="0"/>
+        <w:spacing w:lineRule="auto" w:line="240"/>
+        <w:jc w:val="left"/>
+        <w:rPr>
           <w:b/>
           <w:bCs/>
           <w:lang w:val="ru-RU"/>
@@ -640,7 +701,6 @@
         <w:spacing w:lineRule="auto" w:line="360"/>
         <w:jc w:val="left"/>
         <w:rPr>
-          <w:b/>
           <w:b/>
           <w:bCs/>
           <w:lang w:val="ru-RU"/>
@@ -785,7 +845,6 @@
         <w:jc w:val="left"/>
         <w:rPr>
           <w:b/>
-          <w:b/>
           <w:bCs/>
           <w:lang w:val="ru-RU"/>
         </w:rPr>
@@ -815,7 +874,6 @@
         <w:jc w:val="left"/>
         <w:rPr>
           <w:b/>
-          <w:b/>
           <w:bCs/>
           <w:lang w:val="ru-RU"/>
         </w:rPr>
@@ -845,7 +903,6 @@
         <w:jc w:val="left"/>
         <w:rPr>
           <w:b/>
-          <w:b/>
           <w:bCs/>
           <w:lang w:val="ru-RU"/>
         </w:rPr>
@@ -875,7 +932,6 @@
         <w:jc w:val="left"/>
         <w:rPr>
           <w:b/>
-          <w:b/>
           <w:bCs/>
           <w:lang w:val="ru-RU"/>
         </w:rPr>
@@ -896,7 +952,7 @@
       <w:pPr>
         <w:pStyle w:val="Normal"/>
         <w:bidi w:val="0"/>
-        <w:spacing w:lineRule="auto" w:line="240"/>
+        <w:spacing w:lineRule="auto" w:line="240" w:before="0" w:after="0"/>
         <w:jc w:val="left"/>
         <w:rPr>
           <w:lang w:val="ru-RU"/>
@@ -924,6 +980,7 @@
       <w:hyperlink r:id="rId4">
         <w:r>
           <w:rPr>
+            <w:rStyle w:val="Style9"/>
             <w:b w:val="false"/>
             <w:bCs w:val="false"/>
             <w:lang w:val="ru-RU" w:eastAsia="zxx" w:bidi="zxx"/>
@@ -945,6 +1002,7 @@
       <w:hyperlink r:id="rId5">
         <w:r>
           <w:rPr>
+            <w:rStyle w:val="Style9"/>
             <w:b w:val="false"/>
             <w:bCs w:val="false"/>
             <w:lang w:val="ru-RU" w:eastAsia="zxx" w:bidi="zxx"/>
@@ -1142,7 +1200,6 @@
         <w:jc w:val="left"/>
         <w:rPr>
           <w:b/>
-          <w:b/>
           <w:bCs/>
           <w:lang w:val="ru-RU" w:eastAsia="zxx" w:bidi="zxx"/>
         </w:rPr>
@@ -1171,7 +1228,6 @@
         <w:jc w:val="left"/>
         <w:rPr>
           <w:b/>
-          <w:b/>
           <w:bCs/>
           <w:lang w:val="ru-RU" w:eastAsia="zxx" w:bidi="zxx"/>
         </w:rPr>
@@ -1193,7 +1249,6 @@
         <w:jc w:val="left"/>
         <w:rPr>
           <w:b/>
-          <w:b/>
           <w:bCs/>
           <w:lang w:val="ru-RU" w:eastAsia="zxx" w:bidi="zxx"/>
         </w:rPr>
@@ -1222,7 +1277,6 @@
         <w:spacing w:lineRule="auto" w:line="240"/>
         <w:jc w:val="left"/>
         <w:rPr>
-          <w:b/>
           <w:b/>
           <w:bCs/>
           <w:lang w:val="ru-RU" w:eastAsia="zxx" w:bidi="zxx"/>
@@ -1258,7 +1312,6 @@
         <w:jc w:val="left"/>
         <w:rPr>
           <w:b/>
-          <w:b/>
           <w:bCs/>
           <w:lang w:val="ru-RU" w:eastAsia="zxx" w:bidi="zxx"/>
         </w:rPr>
@@ -1280,7 +1333,6 @@
         <w:jc w:val="left"/>
         <w:rPr>
           <w:b/>
-          <w:b/>
           <w:bCs/>
           <w:lang w:val="ru-RU" w:eastAsia="zxx" w:bidi="zxx"/>
         </w:rPr>
@@ -1302,7 +1354,6 @@
         <w:jc w:val="left"/>
         <w:rPr>
           <w:b/>
-          <w:b/>
           <w:bCs/>
           <w:lang w:val="ru-RU" w:eastAsia="zxx" w:bidi="zxx"/>
         </w:rPr>
@@ -1324,7 +1375,6 @@
         <w:jc w:val="left"/>
         <w:rPr>
           <w:b/>
-          <w:b/>
           <w:bCs/>
           <w:lang w:val="ru-RU" w:eastAsia="zxx" w:bidi="zxx"/>
         </w:rPr>
@@ -1346,7 +1396,6 @@
         <w:jc w:val="left"/>
         <w:rPr>
           <w:b/>
-          <w:b/>
           <w:bCs/>
           <w:lang w:val="ru-RU" w:eastAsia="zxx" w:bidi="zxx"/>
         </w:rPr>
@@ -1368,7 +1417,6 @@
         <w:jc w:val="left"/>
         <w:rPr>
           <w:b/>
-          <w:b/>
           <w:bCs/>
           <w:lang w:val="ru-RU" w:eastAsia="zxx" w:bidi="zxx"/>
         </w:rPr>
@@ -1409,7 +1457,6 @@
         <w:jc w:val="left"/>
         <w:rPr>
           <w:b w:val="false"/>
-          <w:b w:val="false"/>
           <w:bCs w:val="false"/>
         </w:rPr>
       </w:pPr>
@@ -1444,7 +1491,6 @@
         <w:jc w:val="left"/>
         <w:rPr>
           <w:b/>
-          <w:b/>
           <w:bCs/>
         </w:rPr>
       </w:pPr>
@@ -1472,7 +1518,6 @@
         <w:jc w:val="left"/>
         <w:rPr>
           <w:b w:val="false"/>
-          <w:b w:val="false"/>
           <w:bCs w:val="false"/>
         </w:rPr>
       </w:pPr>
@@ -1492,7 +1537,6 @@
         <w:jc w:val="left"/>
         <w:rPr>
           <w:b/>
-          <w:b/>
           <w:bCs/>
         </w:rPr>
       </w:pPr>
@@ -1512,7 +1556,6 @@
         <w:jc w:val="left"/>
         <w:rPr>
           <w:b/>
-          <w:b/>
           <w:bCs/>
         </w:rPr>
       </w:pPr>
@@ -1532,7 +1575,6 @@
         <w:jc w:val="left"/>
         <w:rPr>
           <w:b/>
-          <w:b/>
           <w:bCs/>
           <w:lang w:val="ru-RU" w:eastAsia="zxx" w:bidi="zxx"/>
         </w:rPr>
@@ -1554,7 +1596,6 @@
         <w:jc w:val="left"/>
         <w:rPr>
           <w:b/>
-          <w:b/>
           <w:bCs/>
           <w:lang w:val="ru-RU" w:eastAsia="zxx" w:bidi="zxx"/>
         </w:rPr>
@@ -1576,7 +1617,6 @@
         <w:jc w:val="left"/>
         <w:rPr>
           <w:b/>
-          <w:b/>
           <w:bCs/>
           <w:lang w:val="ru-RU" w:eastAsia="zxx" w:bidi="zxx"/>
         </w:rPr>
@@ -1598,7 +1638,6 @@
         <w:jc w:val="left"/>
         <w:rPr>
           <w:b/>
-          <w:b/>
           <w:bCs/>
           <w:lang w:val="ru-RU" w:eastAsia="zxx" w:bidi="zxx"/>
         </w:rPr>
@@ -1620,7 +1659,6 @@
         <w:jc w:val="left"/>
         <w:rPr>
           <w:b/>
-          <w:b/>
           <w:bCs/>
           <w:lang w:val="ru-RU" w:eastAsia="zxx" w:bidi="zxx"/>
         </w:rPr>
@@ -1642,7 +1680,6 @@
         <w:jc w:val="left"/>
         <w:rPr>
           <w:b/>
-          <w:b/>
           <w:bCs/>
           <w:lang w:val="ru-RU" w:eastAsia="zxx" w:bidi="zxx"/>
         </w:rPr>
@@ -1664,7 +1701,6 @@
         <w:jc w:val="left"/>
         <w:rPr>
           <w:b/>
-          <w:b/>
           <w:bCs/>
         </w:rPr>
       </w:pPr>
@@ -1691,7 +1727,6 @@
         <w:jc w:val="left"/>
         <w:rPr>
           <w:b/>
-          <w:b/>
           <w:bCs/>
         </w:rPr>
       </w:pPr>
@@ -1719,7 +1754,6 @@
         <w:jc w:val="left"/>
         <w:rPr>
           <w:b/>
-          <w:b/>
           <w:bCs/>
         </w:rPr>
       </w:pPr>
@@ -1767,7 +1801,6 @@
         <w:jc w:val="left"/>
         <w:rPr>
           <w:b/>
-          <w:b/>
           <w:bCs/>
         </w:rPr>
       </w:pPr>
@@ -1787,7 +1820,6 @@
         <w:jc w:val="left"/>
         <w:rPr>
           <w:b/>
-          <w:b/>
           <w:bCs/>
         </w:rPr>
       </w:pPr>
@@ -1821,7 +1853,6 @@
         <w:jc w:val="left"/>
         <w:rPr>
           <w:b/>
-          <w:b/>
           <w:bCs/>
         </w:rPr>
       </w:pPr>
@@ -1849,7 +1880,6 @@
         <w:jc w:val="left"/>
         <w:rPr>
           <w:b/>
-          <w:b/>
           <w:bCs/>
         </w:rPr>
       </w:pPr>
@@ -1869,7 +1899,6 @@
         <w:jc w:val="left"/>
         <w:rPr>
           <w:b/>
-          <w:b/>
           <w:bCs/>
         </w:rPr>
       </w:pPr>
@@ -1889,7 +1918,6 @@
         <w:jc w:val="left"/>
         <w:rPr>
           <w:b/>
-          <w:b/>
           <w:bCs/>
           <w:lang w:val="ru-RU" w:eastAsia="zxx" w:bidi="zxx"/>
         </w:rPr>
@@ -1911,7 +1939,6 @@
         <w:jc w:val="left"/>
         <w:rPr>
           <w:b/>
-          <w:b/>
           <w:bCs/>
           <w:lang w:val="ru-RU" w:eastAsia="zxx" w:bidi="zxx"/>
         </w:rPr>
@@ -1933,7 +1960,6 @@
         <w:jc w:val="left"/>
         <w:rPr>
           <w:b/>
-          <w:b/>
           <w:bCs/>
           <w:lang w:val="ru-RU" w:eastAsia="zxx" w:bidi="zxx"/>
         </w:rPr>
@@ -1955,7 +1981,6 @@
         <w:jc w:val="left"/>
         <w:rPr>
           <w:b/>
-          <w:b/>
           <w:bCs/>
         </w:rPr>
       </w:pPr>
@@ -1975,7 +2000,6 @@
         <w:jc w:val="left"/>
         <w:rPr>
           <w:b/>
-          <w:b/>
           <w:bCs/>
         </w:rPr>
       </w:pPr>
@@ -2032,7 +2056,6 @@
         <w:spacing w:lineRule="auto" w:line="240"/>
         <w:jc w:val="left"/>
         <w:rPr>
-          <w:b/>
           <w:b/>
           <w:bCs/>
         </w:rPr>
@@ -2053,7 +2076,6 @@
         <w:spacing w:lineRule="auto" w:line="240"/>
         <w:jc w:val="left"/>
         <w:rPr>
-          <w:b/>
           <w:b/>
           <w:bCs/>
         </w:rPr>
@@ -2075,7 +2097,6 @@
         <w:spacing w:lineRule="auto" w:line="240"/>
         <w:jc w:val="left"/>
         <w:rPr>
-          <w:b/>
           <w:b/>
           <w:bCs/>
         </w:rPr>
@@ -2099,7 +2120,6 @@
         <w:jc w:val="left"/>
         <w:rPr>
           <w:b/>
-          <w:b/>
           <w:bCs/>
         </w:rPr>
       </w:pPr>
@@ -2121,7 +2141,6 @@
         <w:jc w:val="left"/>
         <w:rPr>
           <w:b/>
-          <w:b/>
           <w:bCs/>
         </w:rPr>
       </w:pPr>
@@ -2142,7 +2161,6 @@
         <w:jc w:val="left"/>
         <w:rPr>
           <w:b/>
-          <w:b/>
           <w:bCs/>
         </w:rPr>
       </w:pPr>
@@ -2162,7 +2180,6 @@
         <w:jc w:val="left"/>
         <w:rPr>
           <w:b/>
-          <w:b/>
           <w:bCs/>
         </w:rPr>
       </w:pPr>
@@ -2220,7 +2237,6 @@
         <w:jc w:val="left"/>
         <w:rPr>
           <w:b w:val="false"/>
-          <w:b w:val="false"/>
           <w:bCs w:val="false"/>
         </w:rPr>
       </w:pPr>
@@ -2240,7 +2256,6 @@
         <w:jc w:val="left"/>
         <w:rPr>
           <w:b w:val="false"/>
-          <w:b w:val="false"/>
           <w:bCs w:val="false"/>
         </w:rPr>
       </w:pPr>
@@ -2260,7 +2275,6 @@
         <w:jc w:val="left"/>
         <w:rPr>
           <w:b w:val="false"/>
-          <w:b w:val="false"/>
           <w:bCs w:val="false"/>
         </w:rPr>
       </w:pPr>
@@ -2299,7 +2313,6 @@
         <w:jc w:val="left"/>
         <w:rPr>
           <w:b w:val="false"/>
-          <w:b w:val="false"/>
           <w:bCs w:val="false"/>
         </w:rPr>
       </w:pPr>
@@ -2319,7 +2332,6 @@
         <w:jc w:val="left"/>
         <w:rPr>
           <w:b w:val="false"/>
-          <w:b w:val="false"/>
           <w:bCs w:val="false"/>
         </w:rPr>
       </w:pPr>
@@ -2339,7 +2351,6 @@
         <w:jc w:val="left"/>
         <w:rPr>
           <w:b w:val="false"/>
-          <w:b w:val="false"/>
           <w:bCs w:val="false"/>
         </w:rPr>
       </w:pPr>
@@ -2359,7 +2370,6 @@
         <w:jc w:val="left"/>
         <w:rPr>
           <w:b/>
-          <w:b/>
           <w:bCs/>
         </w:rPr>
       </w:pPr>
@@ -2379,7 +2389,6 @@
         <w:jc w:val="left"/>
         <w:rPr>
           <w:b/>
-          <w:b/>
           <w:bCs/>
         </w:rPr>
       </w:pPr>
@@ -2399,7 +2408,6 @@
         <w:jc w:val="left"/>
         <w:rPr>
           <w:b/>
-          <w:b/>
           <w:bCs/>
         </w:rPr>
       </w:pPr>
@@ -2419,7 +2427,6 @@
         <w:jc w:val="left"/>
         <w:rPr>
           <w:b w:val="false"/>
-          <w:b w:val="false"/>
           <w:bCs w:val="false"/>
         </w:rPr>
       </w:pPr>
@@ -2439,7 +2446,6 @@
         <w:jc w:val="left"/>
         <w:rPr>
           <w:b w:val="false"/>
-          <w:b w:val="false"/>
           <w:bCs w:val="false"/>
         </w:rPr>
       </w:pPr>
@@ -2459,7 +2465,6 @@
         <w:jc w:val="left"/>
         <w:rPr>
           <w:b/>
-          <w:b/>
           <w:bCs/>
         </w:rPr>
       </w:pPr>
@@ -2479,7 +2484,6 @@
         <w:jc w:val="left"/>
         <w:rPr>
           <w:b/>
-          <w:b/>
           <w:bCs/>
         </w:rPr>
       </w:pPr>
@@ -2499,7 +2503,6 @@
         <w:jc w:val="left"/>
         <w:rPr>
           <w:b/>
-          <w:b/>
           <w:bCs/>
         </w:rPr>
       </w:pPr>
@@ -2593,63 +2596,7 @@
           <w:lang w:val="ru-RU" w:eastAsia="zxx" w:bidi="zxx"/>
         </w:rPr>
         <w:tab/>
-        <w:t>принудительная установка dist</w:t>
-      </w:r>
-      <w:r>
-        <w:rPr>
-          <w:b w:val="false"/>
-          <w:bCs w:val="false"/>
-          <w:lang w:val="ru-RU" w:eastAsia="zxx" w:bidi="zxx"/>
-        </w:rPr>
-        <w:t xml:space="preserve">(дистрибутив) </w:t>
-      </w:r>
-      <w:r>
-        <w:rPr>
-          <w:b w:val="false"/>
-          <w:bCs w:val="false"/>
-          <w:lang w:val="ru-RU" w:eastAsia="zxx" w:bidi="zxx"/>
-        </w:rPr>
-        <w:t>пакет</w:t>
-      </w:r>
-      <w:r>
-        <w:rPr>
-          <w:b w:val="false"/>
-          <w:bCs w:val="false"/>
-          <w:lang w:val="ru-RU" w:eastAsia="zxx" w:bidi="zxx"/>
-        </w:rPr>
-        <w:t>ов</w:t>
-      </w:r>
-      <w:r>
-        <w:rPr>
-          <w:b w:val="false"/>
-          <w:bCs w:val="false"/>
-          <w:lang w:val="ru-RU" w:eastAsia="zxx" w:bidi="zxx"/>
-        </w:rPr>
-        <w:t xml:space="preserve"> - </w:t>
-      </w:r>
-      <w:r>
-        <w:rPr>
-          <w:b w:val="false"/>
-          <w:bCs w:val="false"/>
-          <w:lang w:val="ru-RU" w:eastAsia="zxx" w:bidi="zxx"/>
-        </w:rPr>
-        <w:t>скомпилированн</w:t>
-      </w:r>
-      <w:r>
-        <w:rPr>
-          <w:b w:val="false"/>
-          <w:bCs w:val="false"/>
-          <w:lang w:val="ru-RU" w:eastAsia="zxx" w:bidi="zxx"/>
-        </w:rPr>
-        <w:t>ых и</w:t>
-      </w:r>
-      <w:r>
-        <w:rPr>
-          <w:b w:val="false"/>
-          <w:bCs w:val="false"/>
-          <w:lang w:val="ru-RU" w:eastAsia="zxx" w:bidi="zxx"/>
-        </w:rPr>
-        <w:t xml:space="preserve"> не</w:t>
+        <w:t>принудительная установка dist(дистрибутив) пакетов - скомпилированных и не</w:t>
       </w:r>
     </w:p>
     <w:p>
@@ -2659,59 +2606,19 @@
         <w:suppressAutoHyphens w:val="true"/>
         <w:bidi w:val="0"/>
         <w:spacing w:lineRule="auto" w:line="240" w:before="0" w:after="0"/>
-        <w:ind w:left="0" w:right="-283" w:hanging="0"/>
-        <w:jc w:val="left"/>
-        <w:rPr>
-          <w:lang w:val="ru-RU"/>
-        </w:rPr>
-      </w:pPr>
-      <w:r>
-        <w:rPr>
-          <w:b w:val="false"/>
-          <w:bCs w:val="false"/>
-          <w:lang w:val="ru-RU" w:eastAsia="zxx" w:bidi="zxx"/>
-        </w:rPr>
-        <w:t>содержащ</w:t>
-      </w:r>
-      <w:r>
-        <w:rPr>
-          <w:b w:val="false"/>
-          <w:bCs w:val="false"/>
-          <w:lang w:val="ru-RU" w:eastAsia="zxx" w:bidi="zxx"/>
-        </w:rPr>
-        <w:t>их</w:t>
-      </w:r>
-      <w:r>
-        <w:rPr>
-          <w:b w:val="false"/>
-          <w:bCs w:val="false"/>
-          <w:lang w:val="ru-RU" w:eastAsia="zxx" w:bidi="zxx"/>
-        </w:rPr>
-        <w:t xml:space="preserve"> исходный код для </w:t>
-      </w:r>
-      <w:r>
-        <w:rPr>
-          <w:b w:val="false"/>
-          <w:bCs w:val="false"/>
-          <w:lang w:val="ru-RU" w:eastAsia="zxx" w:bidi="zxx"/>
-        </w:rPr>
-        <w:t>увеличения скорости работы проекта</w:t>
-      </w:r>
-      <w:r>
-        <w:rPr>
-          <w:b w:val="false"/>
-          <w:bCs w:val="false"/>
-          <w:lang w:val="ru-RU" w:eastAsia="zxx" w:bidi="zxx"/>
-        </w:rPr>
-        <w:t xml:space="preserve"> </w:t>
-      </w:r>
-      <w:r>
-        <w:rPr>
-          <w:b w:val="false"/>
-          <w:bCs w:val="false"/>
-          <w:lang w:val="ru-RU" w:eastAsia="zxx" w:bidi="zxx"/>
-        </w:rPr>
-        <w:t>(поведение по умолчанию)</w:t>
+        <w:ind w:hanging="0" w:left="0" w:right="-283"/>
+        <w:jc w:val="left"/>
+        <w:rPr>
+          <w:lang w:val="ru-RU"/>
+        </w:rPr>
+      </w:pPr>
+      <w:r>
+        <w:rPr>
+          <w:b w:val="false"/>
+          <w:bCs w:val="false"/>
+          <w:lang w:val="ru-RU" w:eastAsia="zxx" w:bidi="zxx"/>
+        </w:rPr>
+        <w:t>содержащих исходный код для увеличения скорости работы проекта (поведение по умолчанию)</w:t>
       </w:r>
     </w:p>
     <w:p>
@@ -2721,7 +2628,7 @@
         <w:suppressAutoHyphens w:val="true"/>
         <w:bidi w:val="0"/>
         <w:spacing w:lineRule="auto" w:line="240" w:before="0" w:after="0"/>
-        <w:ind w:left="0" w:right="-283" w:hanging="0"/>
+        <w:ind w:hanging="0" w:left="0" w:right="-283"/>
         <w:jc w:val="left"/>
         <w:rPr>
           <w:lang w:val="ru-RU"/>
@@ -2741,15 +2648,7 @@
           <w:bCs/>
           <w:lang w:val="ru-RU" w:eastAsia="zxx" w:bidi="zxx"/>
         </w:rPr>
-        <w:t>--prefer-</w:t>
-      </w:r>
-      <w:r>
-        <w:rPr>
-          <w:b/>
-          <w:bCs/>
-          <w:lang w:val="ru-RU" w:eastAsia="zxx" w:bidi="zxx"/>
-        </w:rPr>
-        <w:t>source</w:t>
+        <w:t>--prefer-source</w:t>
       </w:r>
     </w:p>
     <w:p>
@@ -2759,7 +2658,7 @@
         <w:suppressAutoHyphens w:val="true"/>
         <w:bidi w:val="0"/>
         <w:spacing w:lineRule="auto" w:line="240" w:before="0" w:after="0"/>
-        <w:ind w:left="0" w:right="-283" w:hanging="0"/>
+        <w:ind w:hanging="0" w:left="0" w:right="-283"/>
         <w:jc w:val="left"/>
         <w:rPr>
           <w:lang w:val="ru-RU"/>
@@ -2772,39 +2671,7 @@
           <w:lang w:val="ru-RU" w:eastAsia="zxx" w:bidi="zxx"/>
         </w:rPr>
         <w:tab/>
-        <w:t xml:space="preserve"> принудительная установка source</w:t>
-      </w:r>
-      <w:r>
-        <w:rPr>
-          <w:b w:val="false"/>
-          <w:bCs w:val="false"/>
-          <w:lang w:val="ru-RU" w:eastAsia="zxx" w:bidi="zxx"/>
-        </w:rPr>
-        <w:t>(</w:t>
-      </w:r>
-      <w:r>
-        <w:rPr>
-          <w:b w:val="false"/>
-          <w:bCs w:val="false"/>
-          <w:lang w:val="ru-RU" w:eastAsia="zxx" w:bidi="zxx"/>
-        </w:rPr>
-        <w:t>исходного</w:t>
-      </w:r>
-      <w:r>
-        <w:rPr>
-          <w:b w:val="false"/>
-          <w:bCs w:val="false"/>
-          <w:lang w:val="ru-RU" w:eastAsia="zxx" w:bidi="zxx"/>
-        </w:rPr>
-        <w:t xml:space="preserve">) </w:t>
-      </w:r>
-      <w:r>
-        <w:rPr>
-          <w:b w:val="false"/>
-          <w:bCs w:val="false"/>
-          <w:lang w:val="ru-RU" w:eastAsia="zxx" w:bidi="zxx"/>
-        </w:rPr>
-        <w:t>пакетов - содержащих исходный код для</w:t>
+        <w:t xml:space="preserve"> принудительная установка source(исходного) пакетов - содержащих исходный код для</w:t>
       </w:r>
     </w:p>
     <w:p>
@@ -2814,7 +2681,7 @@
         <w:suppressAutoHyphens w:val="true"/>
         <w:bidi w:val="0"/>
         <w:spacing w:lineRule="auto" w:line="360" w:before="0" w:after="0"/>
-        <w:ind w:left="0" w:right="-283" w:hanging="0"/>
+        <w:ind w:hanging="0" w:left="0" w:right="-283"/>
         <w:jc w:val="left"/>
         <w:rPr>
           <w:lang w:val="ru-RU"/>
@@ -2856,7 +2723,6 @@
         <w:jc w:val="left"/>
         <w:rPr>
           <w:b w:val="false"/>
-          <w:b w:val="false"/>
           <w:bCs w:val="false"/>
         </w:rPr>
       </w:pPr>
@@ -2876,7 +2742,6 @@
         <w:jc w:val="left"/>
         <w:rPr>
           <w:b/>
-          <w:b/>
           <w:bCs/>
         </w:rPr>
       </w:pPr>
@@ -2896,33 +2761,24 @@
         <w:jc w:val="left"/>
         <w:rPr>
           <w:b/>
-          <w:b/>
-          <w:bCs/>
-        </w:rPr>
-      </w:pPr>
-      <w:r>
-        <w:rPr>
-          <w:b w:val="false"/>
-          <w:bCs w:val="false"/>
-        </w:rPr>
-        <w:t>третьем параметром можно передать версию пакета/</w:t>
-      </w:r>
-      <w:r>
-        <w:rPr>
-          <w:b w:val="false"/>
-          <w:bCs w:val="false"/>
-        </w:rPr>
-        <w:t>проекта</w:t>
-      </w:r>
-    </w:p>
-    <w:p>
-      <w:pPr>
-        <w:pStyle w:val="Normal"/>
-        <w:bidi w:val="0"/>
-        <w:spacing w:lineRule="auto" w:line="240"/>
-        <w:jc w:val="left"/>
-        <w:rPr>
-          <w:b/>
+          <w:bCs/>
+        </w:rPr>
+      </w:pPr>
+      <w:r>
+        <w:rPr>
+          <w:b w:val="false"/>
+          <w:bCs w:val="false"/>
+        </w:rPr>
+        <w:t>третьем параметром можно передать версию пакета/проекта</w:t>
+      </w:r>
+    </w:p>
+    <w:p>
+      <w:pPr>
+        <w:pStyle w:val="Normal"/>
+        <w:bidi w:val="0"/>
+        <w:spacing w:lineRule="auto" w:line="240"/>
+        <w:jc w:val="left"/>
+        <w:rPr>
           <w:b/>
           <w:bCs/>
         </w:rPr>
@@ -2943,7 +2799,6 @@
         <w:jc w:val="left"/>
         <w:rPr>
           <w:b/>
-          <w:b/>
           <w:bCs/>
         </w:rPr>
       </w:pPr>
@@ -2963,7 +2818,6 @@
         <w:jc w:val="left"/>
         <w:rPr>
           <w:b w:val="false"/>
-          <w:b w:val="false"/>
           <w:bCs w:val="false"/>
         </w:rPr>
       </w:pPr>
@@ -2983,7 +2837,6 @@
         <w:jc w:val="left"/>
         <w:rPr>
           <w:b w:val="false"/>
-          <w:b w:val="false"/>
           <w:bCs w:val="false"/>
         </w:rPr>
       </w:pPr>
@@ -3003,12 +2856,14 @@
         <w:jc w:val="left"/>
         <w:rPr>
           <w:b/>
-          <w:b/>
-          <w:bCs/>
-        </w:rPr>
-      </w:pPr>
-      <w:r>
-        <w:rPr/>
+          <w:bCs/>
+        </w:rPr>
+      </w:pPr>
+      <w:r>
+        <w:rPr>
+          <w:b/>
+          <w:bCs/>
+        </w:rPr>
       </w:r>
     </w:p>
     <w:sectPr>
@@ -3061,36 +2916,44 @@
       <w:lang w:val="ru-RU" w:eastAsia="zh-CN" w:bidi="hi-IN"/>
     </w:rPr>
   </w:style>
-  <w:style w:type="character" w:styleId="Style14">
+  <w:style w:type="character" w:styleId="-">
     <w:name w:val="Интернет-ссылка"/>
+    <w:qFormat/>
     <w:rPr>
       <w:color w:val="000080"/>
       <w:u w:val="single"/>
     </w:rPr>
   </w:style>
-  <w:style w:type="character" w:styleId="Style15">
+  <w:style w:type="character" w:styleId="Style14">
     <w:name w:val="Исходный текст"/>
     <w:qFormat/>
     <w:rPr>
       <w:rFonts w:ascii="Liberation Mono" w:hAnsi="Liberation Mono" w:eastAsia="Noto Sans Mono CJK SC" w:cs="Liberation Mono"/>
     </w:rPr>
   </w:style>
-  <w:style w:type="paragraph" w:styleId="Style16">
-    <w:name w:val="Заголовок"/>
+  <w:style w:type="character" w:styleId="Hyperlink">
+    <w:name w:val="Hyperlink"/>
+    <w:rPr>
+      <w:color w:val="000080"/>
+      <w:u w:val="single"/>
+    </w:rPr>
+  </w:style>
+  <w:style w:type="paragraph" w:styleId="Heading">
+    <w:name w:val="Heading"/>
     <w:basedOn w:val="Normal"/>
-    <w:next w:val="Style17"/>
+    <w:next w:val="BodyText"/>
     <w:qFormat/>
     <w:pPr>
       <w:keepNext w:val="true"/>
       <w:spacing w:before="240" w:after="120"/>
     </w:pPr>
     <w:rPr>
-      <w:rFonts w:ascii="Liberation Sans" w:hAnsi="Liberation Sans" w:eastAsia="Noto Sans CJK SC" w:cs="Lohit Devanagari"/>
+      <w:rFonts w:ascii="Liberation Sans" w:hAnsi="Liberation Sans" w:eastAsia="Noto Sans CJK SC" w:cs="Noto Sans Devanagari"/>
       <w:sz w:val="28"/>
       <w:szCs w:val="28"/>
     </w:rPr>
   </w:style>
-  <w:style w:type="paragraph" w:styleId="Style17">
+  <w:style w:type="paragraph" w:styleId="BodyText">
     <w:name w:val="Body Text"/>
     <w:basedOn w:val="Normal"/>
     <w:pPr>
@@ -3098,16 +2961,16 @@
     </w:pPr>
     <w:rPr/>
   </w:style>
-  <w:style w:type="paragraph" w:styleId="Style18">
+  <w:style w:type="paragraph" w:styleId="List">
     <w:name w:val="List"/>
-    <w:basedOn w:val="Style17"/>
+    <w:basedOn w:val="BodyText"/>
     <w:pPr/>
     <w:rPr>
       <w:rFonts w:cs="Lohit Devanagari"/>
     </w:rPr>
   </w:style>
-  <w:style w:type="paragraph" w:styleId="Style19">
-    <w:name w:val="Caption"/>
+  <w:style w:type="paragraph" w:styleId="Caption">
+    <w:name w:val="caption"/>
     <w:basedOn w:val="Normal"/>
     <w:qFormat/>
     <w:pPr>
@@ -3122,7 +2985,33 @@
       <w:szCs w:val="24"/>
     </w:rPr>
   </w:style>
-  <w:style w:type="paragraph" w:styleId="Style20">
+  <w:style w:type="paragraph" w:styleId="Index">
+    <w:name w:val="Index"/>
+    <w:basedOn w:val="Normal"/>
+    <w:qFormat/>
+    <w:pPr>
+      <w:suppressLineNumbers/>
+    </w:pPr>
+    <w:rPr>
+      <w:rFonts w:cs="Noto Sans Devanagari"/>
+    </w:rPr>
+  </w:style>
+  <w:style w:type="paragraph" w:styleId="Style15">
+    <w:name w:val="Заголовок"/>
+    <w:basedOn w:val="Normal"/>
+    <w:next w:val="BodyText"/>
+    <w:qFormat/>
+    <w:pPr>
+      <w:keepNext w:val="true"/>
+      <w:spacing w:before="240" w:after="120"/>
+    </w:pPr>
+    <w:rPr>
+      <w:rFonts w:ascii="Liberation Sans" w:hAnsi="Liberation Sans" w:eastAsia="Noto Sans CJK SC" w:cs="Lohit Devanagari"/>
+      <w:sz w:val="28"/>
+      <w:szCs w:val="28"/>
+    </w:rPr>
+  </w:style>
+  <w:style w:type="paragraph" w:styleId="Style16">
     <w:name w:val="Указатель"/>
     <w:basedOn w:val="Normal"/>
     <w:qFormat/>
@@ -3133,7 +3022,7 @@
       <w:rFonts w:cs="Lohit Devanagari"/>
     </w:rPr>
   </w:style>
-  <w:style w:type="paragraph" w:styleId="Style21">
+  <w:style w:type="paragraph" w:styleId="Style17">
     <w:name w:val="Текст в заданном формате"/>
     <w:basedOn w:val="Normal"/>
     <w:qFormat/>
@@ -3147,4 +3036,110 @@
     </w:rPr>
   </w:style>
 </w:styles>
+</file>
+
+<file path=word/theme/theme1.xml><?xml version="1.0" encoding="utf-8"?>
+<a:theme xmlns:a="http://schemas.openxmlformats.org/drawingml/2006/main" xmlns:r="http://schemas.openxmlformats.org/officeDocument/2006/relationships" name="Office">
+  <a:themeElements>
+    <a:clrScheme name="LibreOffice">
+      <a:dk1>
+        <a:srgbClr val="000000"/>
+      </a:dk1>
+      <a:lt1>
+        <a:srgbClr val="ffffff"/>
+      </a:lt1>
+      <a:dk2>
+        <a:srgbClr val="000000"/>
+      </a:dk2>
+      <a:lt2>
+        <a:srgbClr val="ffffff"/>
+      </a:lt2>
+      <a:accent1>
+        <a:srgbClr val="18a303"/>
+      </a:accent1>
+      <a:accent2>
+        <a:srgbClr val="0369a3"/>
+      </a:accent2>
+      <a:accent3>
+        <a:srgbClr val="a33e03"/>
+      </a:accent3>
+      <a:accent4>
+        <a:srgbClr val="8e03a3"/>
+      </a:accent4>
+      <a:accent5>
+        <a:srgbClr val="c99c00"/>
+      </a:accent5>
+      <a:accent6>
+        <a:srgbClr val="c9211e"/>
+      </a:accent6>
+      <a:hlink>
+        <a:srgbClr val="0000ee"/>
+      </a:hlink>
+      <a:folHlink>
+        <a:srgbClr val="551a8b"/>
+      </a:folHlink>
+    </a:clrScheme>
+    <a:fontScheme name="Office">
+      <a:majorFont>
+        <a:latin typeface="Arial" pitchFamily="0" charset="1"/>
+        <a:ea typeface="DejaVu Sans" pitchFamily="0" charset="1"/>
+        <a:cs typeface="DejaVu Sans" pitchFamily="0" charset="1"/>
+      </a:majorFont>
+      <a:minorFont>
+        <a:latin typeface="Arial" pitchFamily="0" charset="1"/>
+        <a:ea typeface="DejaVu Sans" pitchFamily="0" charset="1"/>
+        <a:cs typeface="DejaVu Sans" pitchFamily="0" charset="1"/>
+      </a:minorFont>
+    </a:fontScheme>
+    <a:fmtScheme>
+      <a:fillStyleLst>
+        <a:solidFill>
+          <a:schemeClr val="phClr"/>
+        </a:solidFill>
+        <a:solidFill>
+          <a:schemeClr val="phClr"/>
+        </a:solidFill>
+        <a:solidFill>
+          <a:schemeClr val="phClr"/>
+        </a:solidFill>
+      </a:fillStyleLst>
+      <a:lnStyleLst>
+        <a:ln w="6350" cap="flat" cmpd="sng" algn="ctr">
+          <a:prstDash val="solid"/>
+          <a:miter/>
+        </a:ln>
+        <a:ln w="6350" cap="flat" cmpd="sng" algn="ctr">
+          <a:prstDash val="solid"/>
+          <a:miter/>
+        </a:ln>
+        <a:ln w="6350" cap="flat" cmpd="sng" algn="ctr">
+          <a:prstDash val="solid"/>
+          <a:miter/>
+        </a:ln>
+      </a:lnStyleLst>
+      <a:effectStyleLst>
+        <a:effectStyle>
+          <a:effectLst/>
+        </a:effectStyle>
+        <a:effectStyle>
+          <a:effectLst/>
+        </a:effectStyle>
+        <a:effectStyle>
+          <a:effectLst/>
+        </a:effectStyle>
+      </a:effectStyleLst>
+      <a:bgFillStyleLst>
+        <a:solidFill>
+          <a:schemeClr val="phClr"/>
+        </a:solidFill>
+        <a:solidFill>
+          <a:schemeClr val="phClr"/>
+        </a:solidFill>
+        <a:solidFill>
+          <a:schemeClr val="phClr"/>
+        </a:solidFill>
+      </a:bgFillStyleLst>
+    </a:fmtScheme>
+  </a:themeElements>
+</a:theme>
 </file>
--- a/composer.docx
+++ b/composer.docx
@@ -556,23 +556,7 @@
           <w:bCs w:val="false"/>
           <w:lang w:val="ru-RU" w:eastAsia="zxx" w:bidi="zxx"/>
         </w:rPr>
-        <w:t>внимание</w:t>
-      </w:r>
-      <w:r>
-        <w:rPr>
-          <w:b w:val="false"/>
-          <w:bCs w:val="false"/>
-          <w:lang w:val="ru-RU" w:eastAsia="zxx" w:bidi="zxx"/>
-        </w:rPr>
-        <w:t>1</w:t>
-      </w:r>
-      <w:r>
-        <w:rPr>
-          <w:b w:val="false"/>
-          <w:bCs w:val="false"/>
-          <w:lang w:val="ru-RU" w:eastAsia="zxx" w:bidi="zxx"/>
-        </w:rPr>
-        <w:t>: для project обязательна версия (например v1.0.0) иначе при скачивании команда</w:t>
+        <w:t>внимание1: для project обязательна версия (например v1.0.0) иначе при скачивании команда</w:t>
       </w:r>
     </w:p>
     <w:p>
@@ -641,28 +625,7 @@
           <w:b w:val="false"/>
           <w:bCs w:val="false"/>
         </w:rPr>
-        <w:t>внимание</w:t>
-      </w:r>
-      <w:r>
-        <w:rPr>
-          <w:b w:val="false"/>
-          <w:bCs w:val="false"/>
-        </w:rPr>
-        <w:t>2</w:t>
-      </w:r>
-      <w:r>
-        <w:rPr>
-          <w:b w:val="false"/>
-          <w:bCs w:val="false"/>
-        </w:rPr>
-        <w:t xml:space="preserve">: </w:t>
-      </w:r>
-      <w:r>
-        <w:rPr>
-          <w:b w:val="false"/>
-          <w:bCs w:val="false"/>
-        </w:rPr>
-        <w:t>если не указана ни одна dependencies, то не будет создан файл composer.lock, что будет вызывать предупреждение при установке на другом host командой composer install, для принудительного создания composer.lock необходимо выполнить composer update.</w:t>
+        <w:t>внимание2: если не указана ни одна dependencies, то не будет создан файл composer.lock, что будет вызывать предупреждение при установке на другом host командой composer install, для принудительного создания composer.lock необходимо выполнить composer update.</w:t>
       </w:r>
     </w:p>
     <w:p>
